--- a/docs/Chapter 1 -Installing and Configuring PowerShell 7.docx
+++ b/docs/Chapter 1 -Installing and Configuring PowerShell 7.docx
@@ -274,16 +274,17 @@
         <w:t xml:space="preserve"> (versus powershell.exe for Windows PowerShell 5.1). PowerShell 7 also uses different profile file locations from Windows PowerShell.</w:t>
       </w:r>
       <w:r>
-        <w:t xml:space="preserve"> You can customize your PowerShell 7 profiles to make use of new PowerShell 7 features.</w:t>
-      </w:r>
-    </w:p>
-    <w:p>
-      <w:pPr>
-        <w:pStyle w:val="NormalPACKT"/>
-      </w:pPr>
+        <w:t xml:space="preserve"> You can customize your PowerShell 7 profiles to make use of new </w:t>
+      </w:r>
       <w:r>
         <w:lastRenderedPageBreak/>
-        <w:t>This means you can use different profile files for Window PowerShell and PowerS</w:t>
+        <w:t>PowerShell 7 features.</w:t>
+      </w:r>
+      <w:r>
+        <w:t xml:space="preserve"> You can also </w:t>
+      </w:r>
+      <w:r>
+        <w:t>use different profile files for Window PowerShell and PowerS</w:t>
       </w:r>
       <w:r>
         <w:t>h</w:t>
@@ -785,6 +786,7 @@
         <w:pStyle w:val="CodePACKT"/>
       </w:pPr>
       <w:r>
+        <w:lastRenderedPageBreak/>
         <w:t>$URI = </w:t>
       </w:r>
       <w:r>
@@ -802,7 +804,6 @@
         <w:pStyle w:val="CodePACKT"/>
       </w:pPr>
       <w:r>
-        <w:lastRenderedPageBreak/>
         <w:t>Invoke-</w:t>
       </w:r>
       <w:proofErr w:type="spellStart"/>
@@ -1581,7 +1582,19 @@
         <w:pStyle w:val="NormalPACKT"/>
       </w:pPr>
       <w:r>
-        <w:t xml:space="preserve">The PowerShell Gallery is a repository of PowerShell modules and scripts. This repository is an essential resource for the IT Pro as it contains a wealth of add-on modules and scripts. This book makes use of several modules from the PS Gallery. In </w:t>
+        <w:t>The PowerShell Gallery is a repository of PowerShell modules and scripts</w:t>
+      </w:r>
+      <w:r>
+        <w:t xml:space="preserve"> and is </w:t>
+      </w:r>
+      <w:r>
+        <w:t>an essential resource for the IT Pro</w:t>
+      </w:r>
+      <w:r>
+        <w:t xml:space="preserve">. </w:t>
+      </w:r>
+      <w:r>
+        <w:t xml:space="preserve">This book makes use of several modules from the PS Gallery. In </w:t>
       </w:r>
       <w:r>
         <w:rPr>
@@ -1920,7 +1933,7 @@
         <w:rPr>
           <w:lang w:val="en-GB"/>
         </w:rPr>
-        <w:t xml:space="preserve">PowerShell 7 is a work in progress. Every day, the PowerShell team builds updated versions of PowerShell and on a regular basis also releases previews of the next major release. The preview builds are mostly stable and allow you to try out new features that are coming in the next major release. The daily build allows you to view progress on a specific bug or feature. You may find it useful to install both of these (and ensure you keep them up to date as time goes by). </w:t>
+        <w:t xml:space="preserve">PowerShell 7 is a work in progress. Every day, the PowerShell team builds updated versions of PowerShell and releases previews of the next major release. The preview builds are mostly stable and allow you to try out new features that are coming in the next major release. The daily build allows you to view progress on a specific bug or feature. You may find it useful to install both of these (and ensure you keep them up to date as time goes by). </w:t>
       </w:r>
     </w:p>
     <w:p>
@@ -2047,13 +2060,11 @@
     </w:p>
     <w:p>
       <w:r>
-        <w:t xml:space="preserve">PowerShell uses Profile files to enable you to configure PowerShell each time you run PowerShell (whether in </w:t>
-      </w:r>
-      <w:proofErr w:type="spellStart"/>
-      <w:r>
-        <w:t>th</w:t>
-      </w:r>
-      <w:proofErr w:type="spellEnd"/>
+        <w:t>PowerShell uses Profile files to enable you to configure PowerShell each time you run PowerShell (whether in th</w:t>
+      </w:r>
+      <w:r>
+        <w:t>e</w:t>
+      </w:r>
       <w:r>
         <w:t xml:space="preserve"> PowerShell console or as part of VS Code or the ISE). In </w:t>
       </w:r>
@@ -2224,25 +2235,31 @@
       </w:r>
       <w:proofErr w:type="spellEnd"/>
       <w:r>
-        <w:t xml:space="preserve">, PowerShell discovers the underlying target URL for the script. This allows Microsoft and the PowerShell team to publish a </w:t>
-      </w:r>
-      <w:proofErr w:type="spellStart"/>
-      <w:proofErr w:type="gramStart"/>
-      <w:r>
-        <w:t>well known</w:t>
-      </w:r>
-      <w:proofErr w:type="spellEnd"/>
-      <w:proofErr w:type="gramEnd"/>
-      <w:r>
-        <w:t xml:space="preserve"> URL and then have the </w:t>
-      </w:r>
-      <w:proofErr w:type="spellStart"/>
-      <w:r>
-        <w:t>flexability</w:t>
-      </w:r>
-      <w:proofErr w:type="spellEnd"/>
-      <w:r>
-        <w:t xml:space="preserve"> to move the target location should that be necessary. The target URL, at the time of writing is: </w:t>
+        <w:t xml:space="preserve">, PowerShell discovers the underlying target URL for the script. </w:t>
+      </w:r>
+      <w:r>
+        <w:t>The short URL</w:t>
+      </w:r>
+      <w:r>
+        <w:t xml:space="preserve"> allows Microsoft and the PowerShell team to publish a well</w:t>
+      </w:r>
+      <w:r>
+        <w:t>-</w:t>
+      </w:r>
+      <w:r>
+        <w:t>known URL and then have the flex</w:t>
+      </w:r>
+      <w:r>
+        <w:t>i</w:t>
+      </w:r>
+      <w:r>
+        <w:t>bility to move the target location should that be necessary. The target URL, at the time of writing</w:t>
+      </w:r>
+      <w:r>
+        <w:t>,</w:t>
+      </w:r>
+      <w:r>
+        <w:t xml:space="preserve"> is </w:t>
       </w:r>
       <w:commentRangeStart w:id="5"/>
       <w:r>
@@ -2276,31 +2293,31 @@
         <w:t>step 7</w:t>
       </w:r>
       <w:r>
-        <w:t xml:space="preserve">, you install both the latest daily build and the latest </w:t>
-      </w:r>
-      <w:proofErr w:type="spellStart"/>
-      <w:r>
-        <w:t>previw</w:t>
-      </w:r>
-      <w:proofErr w:type="spellEnd"/>
-      <w:r>
-        <w:t xml:space="preserve"> </w:t>
-      </w:r>
-      <w:proofErr w:type="spellStart"/>
-      <w:r>
-        <w:t>versons</w:t>
-      </w:r>
-      <w:proofErr w:type="spellEnd"/>
-      <w:r>
-        <w:t xml:space="preserve">. The specific file </w:t>
-      </w:r>
-      <w:proofErr w:type="spellStart"/>
-      <w:r>
-        <w:t>versiosn</w:t>
-      </w:r>
-      <w:proofErr w:type="spellEnd"/>
-      <w:r>
-        <w:t xml:space="preserve"> you see are going to be different from the output show here as at least for the preview versions! </w:t>
+        <w:t>, you install both the latest daily build and the latest previ</w:t>
+      </w:r>
+      <w:r>
+        <w:t>e</w:t>
+      </w:r>
+      <w:r>
+        <w:t>w vers</w:t>
+      </w:r>
+      <w:r>
+        <w:t>i</w:t>
+      </w:r>
+      <w:r>
+        <w:t>ons. The specific file versio</w:t>
+      </w:r>
+      <w:r>
+        <w:t>ns</w:t>
+      </w:r>
+      <w:r>
+        <w:t xml:space="preserve"> you see are going to be different from the output show</w:t>
+      </w:r>
+      <w:r>
+        <w:t>n</w:t>
+      </w:r>
+      <w:r>
+        <w:t xml:space="preserve"> here as at least for the preview versions! </w:t>
       </w:r>
     </w:p>
     <w:p>
@@ -2338,7 +2355,7 @@
         <w:t>pwsh.exe</w:t>
       </w:r>
       <w:r>
-        <w:t>, then hitting return. The PowerShell MSI installer does not create a start panel or task bar shortcut.</w:t>
+        <w:t>, then hitting return. The PowerShell MSI installer does not create a start panel or taskbar shortcut.</w:t>
       </w:r>
     </w:p>
     <w:p>
@@ -2376,7 +2393,6 @@
         </w:tabs>
       </w:pPr>
       <w:r>
-        <w:lastRenderedPageBreak/>
         <w:t>Getting Ready</w:t>
       </w:r>
     </w:p>
@@ -2440,7 +2456,25 @@
         <w:rPr>
           <w:lang w:val="en-GB" w:eastAsia="en-GB"/>
         </w:rPr>
-        <w:t>Run PowerShell 7 From the Command Line</w:t>
+        <w:t>Run </w:t>
+      </w:r>
+      <w:r>
+        <w:rPr>
+          <w:lang w:val="en-GB" w:eastAsia="en-GB"/>
+        </w:rPr>
+        <w:t xml:space="preserve">the </w:t>
+      </w:r>
+      <w:r>
+        <w:rPr>
+          <w:lang w:val="en-GB" w:eastAsia="en-GB"/>
+        </w:rPr>
+        <w:t>PowerShell 7 </w:t>
+      </w:r>
+      <w:r>
+        <w:rPr>
+          <w:lang w:val="en-GB" w:eastAsia="en-GB"/>
+        </w:rPr>
+        <w:t>console</w:t>
       </w:r>
       <w:r>
         <w:rPr>
@@ -3364,19 +3398,22 @@
         <w:t xml:space="preserve"> to look at the details of the PowerShell process</w:t>
       </w:r>
       <w:r>
+        <w:t>,</w:t>
+      </w:r>
+      <w:r>
         <w:t xml:space="preserve"> which looks like this:</w:t>
       </w:r>
     </w:p>
     <w:p>
-      <w:r>
-        <w:rPr>
-          <w:noProof/>
-        </w:rPr>
+      <w:pPr>
+        <w:pStyle w:val="FigurePACKT"/>
+      </w:pPr>
+      <w:r>
         <w:drawing>
-          <wp:inline distT="0" distB="0" distL="0" distR="0" wp14:anchorId="4BFDA7E8" wp14:editId="77CA33D2">
-            <wp:extent cx="5731510" cy="5873115"/>
-            <wp:effectExtent l="0" t="0" r="2540" b="0"/>
-            <wp:docPr id="9" name="Picture 9"/>
+          <wp:inline distT="0" distB="0" distL="0" distR="0" wp14:anchorId="6547751D" wp14:editId="2ED6E474">
+            <wp:extent cx="5663184" cy="6357620"/>
+            <wp:effectExtent l="0" t="0" r="0" b="5080"/>
+            <wp:docPr id="13" name="Picture 13"/>
             <wp:cNvGraphicFramePr>
               <a:graphicFrameLocks xmlns:a="http://schemas.openxmlformats.org/drawingml/2006/main" noChangeAspect="1"/>
             </wp:cNvGraphicFramePr>
@@ -3396,7 +3433,7 @@
                   <pic:spPr>
                     <a:xfrm>
                       <a:off x="0" y="0"/>
-                      <a:ext cx="5731510" cy="5873115"/>
+                      <a:ext cx="5668079" cy="6363115"/>
                     </a:xfrm>
                     <a:prstGeom prst="rect">
                       <a:avLst/>
@@ -3452,7 +3489,7 @@
     </w:p>
     <w:p>
       <w:r>
-        <w:t>In this figure, you can see the path to the PowerShell 7 executable. This value changes if you are running the release version, or the daily/preview releases.</w:t>
+        <w:t>In this figure, you can see the path to the PowerShell 7 executable. This value changes if you are running the release version or the daily/preview releases.</w:t>
       </w:r>
     </w:p>
     <w:p>
@@ -3524,10 +3561,10 @@
       <w:r>
         <w:lastRenderedPageBreak/>
         <w:drawing>
-          <wp:inline distT="0" distB="0" distL="0" distR="0" wp14:anchorId="24B3720F" wp14:editId="32BF123B">
-            <wp:extent cx="4019382" cy="3509882"/>
-            <wp:effectExtent l="0" t="0" r="635" b="0"/>
-            <wp:docPr id="10" name="Picture 10"/>
+          <wp:inline distT="0" distB="0" distL="0" distR="0" wp14:anchorId="679473F1" wp14:editId="774410FE">
+            <wp:extent cx="3616464" cy="3079303"/>
+            <wp:effectExtent l="0" t="0" r="3175" b="6985"/>
+            <wp:docPr id="15" name="Picture 15"/>
             <wp:cNvGraphicFramePr>
               <a:graphicFrameLocks xmlns:a="http://schemas.openxmlformats.org/drawingml/2006/main" noChangeAspect="1"/>
             </wp:cNvGraphicFramePr>
@@ -3547,7 +3584,7 @@
                   <pic:spPr>
                     <a:xfrm>
                       <a:off x="0" y="0"/>
-                      <a:ext cx="4050019" cy="3536635"/>
+                      <a:ext cx="3654138" cy="3111381"/>
                     </a:xfrm>
                     <a:prstGeom prst="rect">
                       <a:avLst/>
@@ -3603,7 +3640,10 @@
     </w:p>
     <w:p>
       <w:r>
-        <w:t>The actual values of each of the performance counters are likely to vary depending on what you have been doing with the host.</w:t>
+        <w:t>The values of each of the performance counters are likely to.</w:t>
+      </w:r>
+      <w:r>
+        <w:t xml:space="preserve"> You may see different values.</w:t>
       </w:r>
     </w:p>
     <w:p>
@@ -3664,9 +3704,9 @@
       </w:pPr>
       <w:r>
         <w:drawing>
-          <wp:inline distT="0" distB="0" distL="0" distR="0" wp14:anchorId="778D0122" wp14:editId="505704EC">
-            <wp:extent cx="5731510" cy="1597025"/>
-            <wp:effectExtent l="0" t="0" r="2540" b="3175"/>
+          <wp:inline distT="0" distB="0" distL="0" distR="0" wp14:anchorId="778D0122" wp14:editId="1EBF9F6B">
+            <wp:extent cx="5486400" cy="1597025"/>
+            <wp:effectExtent l="0" t="0" r="0" b="3175"/>
             <wp:docPr id="11" name="Picture 11"/>
             <wp:cNvGraphicFramePr>
               <a:graphicFrameLocks xmlns:a="http://schemas.openxmlformats.org/drawingml/2006/main" noChangeAspect="1"/>
@@ -3687,7 +3727,7 @@
                   <pic:spPr>
                     <a:xfrm>
                       <a:off x="0" y="0"/>
-                      <a:ext cx="5731510" cy="1597025"/>
+                      <a:ext cx="5495442" cy="1599657"/>
                     </a:xfrm>
                     <a:prstGeom prst="rect">
                       <a:avLst/>
@@ -3751,34 +3791,51 @@
       </w:r>
       <w:proofErr w:type="spellEnd"/>
       <w:r>
-        <w:t xml:space="preserve"> module does not, at present, have updated help information. This should change over time. Also note that </w:t>
-      </w:r>
-      <w:proofErr w:type="spellStart"/>
-      <w:r>
-        <w:t>athough</w:t>
-      </w:r>
-      <w:proofErr w:type="spellEnd"/>
-      <w:r>
-        <w:t xml:space="preserve"> the UK English versions of help details may be missing, there are US English versions that can be installed which may be useful. </w:t>
-      </w:r>
-    </w:p>
-    <w:p>
-      <w:r>
-        <w:t xml:space="preserve">Commands, in PowerShell include functions, cmdlets, and aliases. </w:t>
-      </w:r>
-      <w:r>
-        <w:t xml:space="preserve">In step 7, you examine </w:t>
-      </w:r>
-      <w:r>
-        <w:t xml:space="preserve">how many of each time of command is </w:t>
-      </w:r>
-      <w:proofErr w:type="spellStart"/>
-      <w:r>
-        <w:t>avaible</w:t>
-      </w:r>
-      <w:proofErr w:type="spellEnd"/>
-      <w:r>
-        <w:t xml:space="preserve"> </w:t>
+        <w:t xml:space="preserve"> module does not, at present, have updated help information. Also note that a</w:t>
+      </w:r>
+      <w:r>
+        <w:t>l</w:t>
+      </w:r>
+      <w:r>
+        <w:t xml:space="preserve">though the UK English versions of help details may be missing, there are US English versions that </w:t>
+      </w:r>
+      <w:r>
+        <w:t>you c</w:t>
+      </w:r>
+      <w:r>
+        <w:t xml:space="preserve">an install which may be useful. </w:t>
+      </w:r>
+    </w:p>
+    <w:p>
+      <w:r>
+        <w:t>Commands, in PowerShell</w:t>
+      </w:r>
+      <w:r>
+        <w:t>,</w:t>
+      </w:r>
+      <w:r>
+        <w:t xml:space="preserve"> include functions, cmdlets, and aliases. </w:t>
+      </w:r>
+      <w:r>
+        <w:t xml:space="preserve">In </w:t>
+      </w:r>
+      <w:r>
+        <w:rPr>
+          <w:rStyle w:val="ItalicsPACKT"/>
+        </w:rPr>
+        <w:t>step 7</w:t>
+      </w:r>
+      <w:r>
+        <w:t xml:space="preserve">, you examine </w:t>
+      </w:r>
+      <w:r>
+        <w:t>how many of each time of command is avai</w:t>
+      </w:r>
+      <w:r>
+        <w:t>la</w:t>
+      </w:r>
+      <w:r>
+        <w:t xml:space="preserve">ble </w:t>
       </w:r>
       <w:r>
         <w:t>by default</w:t>
@@ -3792,11 +3849,10 @@
         <w:pStyle w:val="FigurePACKT"/>
       </w:pPr>
       <w:r>
-        <w:lastRenderedPageBreak/>
         <w:drawing>
-          <wp:inline distT="0" distB="0" distL="0" distR="0" wp14:anchorId="245DF2BA" wp14:editId="30324DCC">
-            <wp:extent cx="5731510" cy="1233805"/>
-            <wp:effectExtent l="0" t="0" r="2540" b="4445"/>
+          <wp:inline distT="0" distB="0" distL="0" distR="0" wp14:anchorId="245DF2BA" wp14:editId="250AF3B8">
+            <wp:extent cx="5474208" cy="1233805"/>
+            <wp:effectExtent l="0" t="0" r="0" b="4445"/>
             <wp:docPr id="12" name="Picture 12"/>
             <wp:cNvGraphicFramePr>
               <a:graphicFrameLocks xmlns:a="http://schemas.openxmlformats.org/drawingml/2006/main" noChangeAspect="1"/>
@@ -3817,7 +3873,7 @@
                   <pic:spPr>
                     <a:xfrm>
                       <a:off x="0" y="0"/>
-                      <a:ext cx="5731510" cy="1233805"/>
+                      <a:ext cx="5482976" cy="1235781"/>
                     </a:xfrm>
                     <a:prstGeom prst="rect">
                       <a:avLst/>
@@ -3838,6 +3894,7 @@
         </w:rPr>
       </w:pPr>
       <w:r>
+        <w:lastRenderedPageBreak/>
         <w:t xml:space="preserve">Insert </w:t>
       </w:r>
       <w:r>
@@ -3920,7 +3977,19 @@
         <w:rPr>
           <w:lang w:val="en-GB"/>
         </w:rPr>
-        <w:t xml:space="preserve">At release of PowerShell 7.1, the version number you </w:t>
+        <w:t xml:space="preserve">At </w:t>
+      </w:r>
+      <w:r>
+        <w:rPr>
+          <w:lang w:val="en-GB"/>
+        </w:rPr>
+        <w:t xml:space="preserve">the </w:t>
+      </w:r>
+      <w:r>
+        <w:rPr>
+          <w:lang w:val="en-GB"/>
+        </w:rPr>
+        <w:t xml:space="preserve">release of PowerShell 7.1, the version number you </w:t>
       </w:r>
       <w:r>
         <w:rPr>
@@ -3944,7 +4013,25 @@
         <w:rPr>
           <w:lang w:val="en-GB"/>
         </w:rPr>
-        <w:t>y the time you read this book, that version number may have advanced. To ensure you have the latest released version of PowerShell 7, you can always re-run the Install-PowerShell 7 script you downloaded in “Installing PowerShell 7”</w:t>
+        <w:t xml:space="preserve">y the time you read this book, that version number may have advanced. To ensure you have the latest released version of PowerShell 7, re-run the </w:t>
+      </w:r>
+      <w:r>
+        <w:rPr>
+          <w:rStyle w:val="CodeInTextPACKT"/>
+        </w:rPr>
+        <w:t>Install-PowerShell</w:t>
+      </w:r>
+      <w:r>
+        <w:rPr>
+          <w:rStyle w:val="CodeInTextPACKT"/>
+        </w:rPr>
+        <w:t>.ps1</w:t>
+      </w:r>
+      <w:r>
+        <w:rPr>
+          <w:lang w:val="en-GB"/>
+        </w:rPr>
+        <w:t xml:space="preserve"> script you downloaded in “Installing PowerShell 7”</w:t>
       </w:r>
       <w:r>
         <w:rPr>
@@ -3974,21 +4061,7 @@
         <w:rPr>
           <w:lang w:val="en-GB"/>
         </w:rPr>
-        <w:t xml:space="preserve"> statements in the profile file you set up in “</w:t>
-      </w:r>
-      <w:proofErr w:type="spellStart"/>
-      <w:r>
-        <w:rPr>
-          <w:lang w:val="en-GB"/>
-        </w:rPr>
-        <w:t>Introducting</w:t>
-      </w:r>
-      <w:proofErr w:type="spellEnd"/>
-      <w:r>
-        <w:rPr>
-          <w:lang w:val="en-GB"/>
-        </w:rPr>
-        <w:t xml:space="preserve"> PowerShell 7”.</w:t>
+        <w:t xml:space="preserve"> statements in the profile file you set up in “Introducing PowerShell 7”.</w:t>
       </w:r>
     </w:p>
     <w:p>
@@ -4014,44 +4087,74 @@
         <w:rPr>
           <w:lang w:val="en-GB"/>
         </w:rPr>
-        <w:t>, you use the variable $</w:t>
-      </w:r>
-      <w:proofErr w:type="spellStart"/>
-      <w:r>
-        <w:rPr>
-          <w:lang w:val="en-GB"/>
-        </w:rPr>
-        <w:t>Pid</w:t>
-      </w:r>
-      <w:proofErr w:type="spellEnd"/>
-      <w:r>
-        <w:rPr>
-          <w:lang w:val="en-GB"/>
-        </w:rPr>
-        <w:t xml:space="preserve">. This is the process id of the PowerShell 7 console </w:t>
-      </w:r>
-      <w:proofErr w:type="spellStart"/>
-      <w:r>
-        <w:rPr>
-          <w:lang w:val="en-GB"/>
-        </w:rPr>
-        <w:t>proess</w:t>
-      </w:r>
-      <w:proofErr w:type="spellEnd"/>
-      <w:r>
-        <w:rPr>
-          <w:lang w:val="en-GB"/>
-        </w:rPr>
-        <w:t>. The actual value of $</w:t>
-      </w:r>
-      <w:proofErr w:type="spellStart"/>
-      <w:r>
-        <w:rPr>
-          <w:lang w:val="en-GB"/>
-        </w:rPr>
-        <w:t>Pid</w:t>
-      </w:r>
-      <w:proofErr w:type="spellEnd"/>
+        <w:t xml:space="preserve">, you use the variable </w:t>
+      </w:r>
+      <w:r>
+        <w:rPr>
+          <w:rStyle w:val="CodeInTextPACKT"/>
+        </w:rPr>
+        <w:t>$P</w:t>
+      </w:r>
+      <w:r>
+        <w:rPr>
+          <w:rStyle w:val="CodeInTextPACKT"/>
+        </w:rPr>
+        <w:t>ID</w:t>
+      </w:r>
+      <w:r>
+        <w:rPr>
+          <w:rStyle w:val="CodeInTextPACKT"/>
+        </w:rPr>
+        <w:t>,</w:t>
+      </w:r>
+      <w:r>
+        <w:rPr>
+          <w:lang w:val="en-GB"/>
+        </w:rPr>
+        <w:t xml:space="preserve"> which contains the Windows </w:t>
+      </w:r>
+      <w:r>
+        <w:rPr>
+          <w:lang w:val="en-GB"/>
+        </w:rPr>
+        <w:t>process id</w:t>
+      </w:r>
+      <w:r>
+        <w:rPr>
+          <w:lang w:val="en-GB"/>
+        </w:rPr>
+        <w:t>entifier</w:t>
+      </w:r>
+      <w:r>
+        <w:rPr>
+          <w:lang w:val="en-GB"/>
+        </w:rPr>
+        <w:t xml:space="preserve"> of the PowerShell 7 console pro</w:t>
+      </w:r>
+      <w:r>
+        <w:rPr>
+          <w:lang w:val="en-GB"/>
+        </w:rPr>
+        <w:t>c</w:t>
+      </w:r>
+      <w:r>
+        <w:rPr>
+          <w:lang w:val="en-GB"/>
+        </w:rPr>
+        <w:t xml:space="preserve">ess. The actual value of </w:t>
+      </w:r>
+      <w:r>
+        <w:rPr>
+          <w:rStyle w:val="CodeInTextPACKT"/>
+        </w:rPr>
+        <w:t>$P</w:t>
+      </w:r>
+      <w:r>
+        <w:rPr>
+          <w:rStyle w:val="CodeInTextPACKT"/>
+        </w:rPr>
+        <w:t>ID</w:t>
+      </w:r>
       <w:r>
         <w:rPr>
           <w:lang w:val="en-GB"/>
@@ -4070,7 +4173,19 @@
         <w:rPr>
           <w:lang w:val="en-GB"/>
         </w:rPr>
-        <w:t>In step 7, you saw that you had 1786 commands available. This number changes as you add more features (and their accompanying modules) or download and install modules from repositories such as the PowerShell Gallery.</w:t>
+        <w:t xml:space="preserve">In </w:t>
+      </w:r>
+      <w:r>
+        <w:rPr>
+          <w:rStyle w:val="ItalicsPACKT"/>
+        </w:rPr>
+        <w:t>step 7</w:t>
+      </w:r>
+      <w:r>
+        <w:rPr>
+          <w:lang w:val="en-GB"/>
+        </w:rPr>
+        <w:t>, you saw that you had 1786 commands available. This number changes as you add more features (and their accompanying modules) or download and install modules from repositories such as the PowerShell Gallery.</w:t>
       </w:r>
     </w:p>
     <w:p>
@@ -4087,7 +4202,13 @@
         </w:tabs>
       </w:pPr>
       <w:r>
-        <w:t>Exploring PowerShell 7 installation Artifacts</w:t>
+        <w:t xml:space="preserve">Exploring PowerShell 7 </w:t>
+      </w:r>
+      <w:r>
+        <w:t>I</w:t>
+      </w:r>
+      <w:r>
+        <w:t>nstallation Artifacts</w:t>
       </w:r>
     </w:p>
     <w:p>
@@ -4099,15 +4220,13 @@
         </w:numPr>
       </w:pPr>
       <w:r>
-        <w:t xml:space="preserve">In PowerShell 7, certain objects added by the PowerShell 7 </w:t>
-      </w:r>
-      <w:proofErr w:type="spellStart"/>
-      <w:r>
-        <w:t>instllaer</w:t>
-      </w:r>
-      <w:proofErr w:type="spellEnd"/>
-      <w:r>
-        <w:t xml:space="preserve"> (and PowerShell 7) differs from those used by Windows PowerShell. </w:t>
+        <w:t>In PowerShell 7, certain objects added by the PowerShell 7 inst</w:t>
+      </w:r>
+      <w:r>
+        <w:t>a</w:t>
+      </w:r>
+      <w:r>
+        <w:t xml:space="preserve">ller (and PowerShell 7) differ from those used by Windows PowerShell. </w:t>
       </w:r>
     </w:p>
     <w:p>
@@ -4132,7 +4251,19 @@
         <w:rPr>
           <w:lang w:val="en-GB"/>
         </w:rPr>
-        <w:t>This recipe uses SRV1 after you have installed PowerShell 7.</w:t>
+        <w:t xml:space="preserve">This recipe uses </w:t>
+      </w:r>
+      <w:r>
+        <w:rPr>
+          <w:rStyle w:val="CodeInTextPACKT"/>
+        </w:rPr>
+        <w:t>SRV1</w:t>
+      </w:r>
+      <w:r>
+        <w:rPr>
+          <w:lang w:val="en-GB"/>
+        </w:rPr>
+        <w:t xml:space="preserve"> after you have installed PowerShell 7.</w:t>
       </w:r>
     </w:p>
     <w:p>
@@ -4349,7 +4480,6 @@
         <w:pStyle w:val="Heading2"/>
       </w:pPr>
       <w:r>
-        <w:lastRenderedPageBreak/>
         <w:t>There's more...</w:t>
       </w:r>
     </w:p>
@@ -4408,7 +4538,14 @@
         <w:rPr>
           <w:lang w:val="en-GB"/>
         </w:rPr>
-        <w:t xml:space="preserve"> console or a new instance of the ISE (or VS Code). These files enable you to pre-configure a PowerShell 7. You can add variables, PowerShell PS drives, functions and more using Profiles. As part of this book, there are PowerShell (and VS Code) profile file samples which you can download from GitHub. </w:t>
+        <w:t xml:space="preserve"> console or a new instance of the ISE (or VS Code). These files </w:t>
+      </w:r>
+      <w:r>
+        <w:rPr>
+          <w:lang w:val="en-GB"/>
+        </w:rPr>
+        <w:lastRenderedPageBreak/>
+        <w:t xml:space="preserve">enable you to pre-configure a PowerShell 7. You can add variables, PowerShell PS drives, functions and more using Profiles. As part of this book, there are PowerShell (and VS Code) profile file samples which you can download from GitHub. </w:t>
       </w:r>
     </w:p>
     <w:p>
@@ -4795,7 +4932,6 @@
         </w:tabs>
       </w:pPr>
       <w:r>
-        <w:lastRenderedPageBreak/>
         <w:t>How to do it...</w:t>
       </w:r>
     </w:p>
@@ -5307,7 +5443,6 @@
         <w:pStyle w:val="Heading2"/>
       </w:pPr>
       <w:r>
-        <w:lastRenderedPageBreak/>
         <w:t>There's more...</w:t>
       </w:r>
     </w:p>
@@ -5363,6 +5498,7 @@
         </w:tabs>
       </w:pPr>
       <w:r>
+        <w:lastRenderedPageBreak/>
         <w:t>Getting Ready</w:t>
       </w:r>
     </w:p>
